--- a/MeganMasanz_2020.docx
+++ b/MeganMasanz_2020.docx
@@ -18,8 +18,6 @@
         </w:rPr>
       </w:pPr>
       <w:bookmarkStart w:id="0" w:name="_Hlk33635355"/>
-      <w:bookmarkStart w:id="1" w:name="_GoBack"/>
-      <w:bookmarkEnd w:id="1"/>
       <w:r>
         <w:rPr>
           <w:b/>
@@ -39,7 +37,7 @@
         <w:spacing w:before="57"/>
         <w:rPr>
           <w:rFonts w:asciiTheme="majorHAnsi" w:hAnsiTheme="majorHAnsi"/>
-          <w:b/>
+          <w:bCs/>
           <w:sz w:val="20"/>
           <w:szCs w:val="20"/>
         </w:rPr>
@@ -47,7 +45,7 @@
       <w:r>
         <w:rPr>
           <w:rFonts w:asciiTheme="majorHAnsi" w:hAnsiTheme="majorHAnsi"/>
-          <w:b/>
+          <w:bCs/>
           <w:spacing w:val="-48"/>
           <w:sz w:val="20"/>
           <w:szCs w:val="20"/>
@@ -57,7 +55,7 @@
       <w:r>
         <w:rPr>
           <w:rFonts w:asciiTheme="majorHAnsi" w:hAnsiTheme="majorHAnsi"/>
-          <w:b/>
+          <w:bCs/>
           <w:sz w:val="20"/>
           <w:szCs w:val="20"/>
         </w:rPr>
@@ -66,7 +64,7 @@
       <w:r>
         <w:rPr>
           <w:rFonts w:asciiTheme="majorHAnsi" w:hAnsiTheme="majorHAnsi"/>
-          <w:b/>
+          <w:bCs/>
           <w:sz w:val="20"/>
           <w:szCs w:val="20"/>
         </w:rPr>
@@ -75,7 +73,7 @@
       <w:r>
         <w:rPr>
           <w:rFonts w:asciiTheme="majorHAnsi" w:hAnsiTheme="majorHAnsi"/>
-          <w:b/>
+          <w:bCs/>
           <w:sz w:val="20"/>
           <w:szCs w:val="20"/>
         </w:rPr>
@@ -84,7 +82,7 @@
       <w:r>
         <w:rPr>
           <w:rFonts w:asciiTheme="majorHAnsi" w:hAnsiTheme="majorHAnsi"/>
-          <w:b/>
+          <w:bCs/>
           <w:sz w:val="20"/>
           <w:szCs w:val="20"/>
         </w:rPr>
@@ -105,7 +103,7 @@
       <w:r>
         <w:rPr>
           <w:rFonts w:asciiTheme="majorHAnsi" w:hAnsiTheme="majorHAnsi"/>
-          <w:b/>
+          <w:bCs/>
           <w:sz w:val="20"/>
           <w:szCs w:val="20"/>
         </w:rPr>
@@ -114,7 +112,7 @@
       <w:r>
         <w:rPr>
           <w:rFonts w:asciiTheme="majorHAnsi" w:hAnsiTheme="majorHAnsi"/>
-          <w:b/>
+          <w:bCs/>
           <w:sz w:val="20"/>
           <w:szCs w:val="20"/>
         </w:rPr>
@@ -123,25 +121,25 @@
       <w:r>
         <w:rPr>
           <w:rFonts w:asciiTheme="majorHAnsi" w:hAnsiTheme="majorHAnsi"/>
-          <w:b/>
+          <w:bCs/>
           <w:sz w:val="20"/>
           <w:szCs w:val="20"/>
         </w:rPr>
-        <w:t xml:space="preserve"> </w:t>
+        <w:t xml:space="preserve">  </w:t>
       </w:r>
       <w:r>
         <w:rPr>
           <w:rFonts w:asciiTheme="majorHAnsi" w:hAnsiTheme="majorHAnsi"/>
-          <w:b/>
+          <w:bCs/>
           <w:sz w:val="20"/>
           <w:szCs w:val="20"/>
         </w:rPr>
-        <w:t xml:space="preserve">    </w:t>
+        <w:t xml:space="preserve">  </w:t>
       </w:r>
       <w:r>
         <w:rPr>
           <w:rFonts w:asciiTheme="majorHAnsi" w:hAnsiTheme="majorHAnsi"/>
-          <w:b/>
+          <w:bCs/>
           <w:sz w:val="20"/>
           <w:szCs w:val="20"/>
         </w:rPr>
@@ -165,7 +163,7 @@
       <w:r>
         <w:rPr>
           <w:rFonts w:asciiTheme="majorHAnsi" w:hAnsiTheme="majorHAnsi"/>
-          <w:b/>
+          <w:bCs/>
           <w:sz w:val="20"/>
           <w:szCs w:val="20"/>
         </w:rPr>
@@ -174,7 +172,7 @@
       <w:r>
         <w:rPr>
           <w:rFonts w:asciiTheme="majorHAnsi" w:hAnsiTheme="majorHAnsi"/>
-          <w:b/>
+          <w:bCs/>
           <w:sz w:val="20"/>
           <w:szCs w:val="20"/>
         </w:rPr>
@@ -183,7 +181,7 @@
       <w:r>
         <w:rPr>
           <w:rFonts w:asciiTheme="majorHAnsi" w:hAnsiTheme="majorHAnsi"/>
-          <w:b/>
+          <w:bCs/>
           <w:sz w:val="20"/>
           <w:szCs w:val="20"/>
         </w:rPr>
@@ -192,7 +190,7 @@
       <w:r>
         <w:rPr>
           <w:rFonts w:asciiTheme="majorHAnsi" w:hAnsiTheme="majorHAnsi"/>
-          <w:b/>
+          <w:bCs/>
           <w:sz w:val="20"/>
           <w:szCs w:val="20"/>
         </w:rPr>
@@ -201,7 +199,7 @@
       <w:r>
         <w:rPr>
           <w:rFonts w:asciiTheme="majorHAnsi" w:hAnsiTheme="majorHAnsi"/>
-          <w:b/>
+          <w:bCs/>
           <w:sz w:val="20"/>
           <w:szCs w:val="20"/>
         </w:rPr>
@@ -210,7 +208,7 @@
       <w:r>
         <w:rPr>
           <w:rFonts w:asciiTheme="majorHAnsi" w:hAnsiTheme="majorHAnsi"/>
-          <w:b/>
+          <w:bCs/>
           <w:sz w:val="20"/>
           <w:szCs w:val="20"/>
         </w:rPr>
@@ -219,7 +217,7 @@
       <w:r>
         <w:rPr>
           <w:rFonts w:asciiTheme="majorHAnsi" w:hAnsiTheme="majorHAnsi"/>
-          <w:b/>
+          <w:bCs/>
           <w:sz w:val="20"/>
           <w:szCs w:val="20"/>
         </w:rPr>
@@ -228,7 +226,7 @@
       <w:r>
         <w:rPr>
           <w:rFonts w:asciiTheme="majorHAnsi" w:hAnsiTheme="majorHAnsi"/>
-          <w:b/>
+          <w:bCs/>
           <w:sz w:val="20"/>
           <w:szCs w:val="20"/>
         </w:rPr>
@@ -239,7 +237,7 @@
           <w:rPr>
             <w:rStyle w:val="Hyperlink"/>
             <w:rFonts w:asciiTheme="majorHAnsi" w:hAnsiTheme="majorHAnsi"/>
-            <w:b/>
+            <w:bCs/>
             <w:sz w:val="20"/>
             <w:szCs w:val="20"/>
           </w:rPr>
@@ -1874,7 +1872,7 @@
           <w:sz w:val="23"/>
           <w:szCs w:val="23"/>
         </w:rPr>
-        <w:t>MN</w:t>
+        <w:t>M</w:t>
       </w:r>
       <w:r>
         <w:rPr>
@@ -1882,30 +1880,24 @@
           <w:sz w:val="23"/>
           <w:szCs w:val="23"/>
         </w:rPr>
+        <w:t>N</w:t>
+      </w:r>
+      <w:proofErr w:type="gramStart"/>
+      <w:r>
+        <w:rPr>
+          <w:spacing w:val="2"/>
+          <w:sz w:val="23"/>
+          <w:szCs w:val="23"/>
+        </w:rPr>
         <w:tab/>
       </w:r>
       <w:r>
         <w:rPr>
-          <w:b w:val="0"/>
-          <w:sz w:val="23"/>
-          <w:szCs w:val="23"/>
-        </w:rPr>
-        <w:t>2</w:t>
-      </w:r>
-      <w:r>
-        <w:rPr>
-          <w:sz w:val="23"/>
-          <w:szCs w:val="23"/>
-        </w:rPr>
-        <w:t>013 –</w:t>
-      </w:r>
-      <w:r>
-        <w:rPr>
-          <w:spacing w:val="29"/>
-          <w:sz w:val="23"/>
-          <w:szCs w:val="23"/>
-        </w:rPr>
-        <w:t xml:space="preserve"> </w:t>
+          <w:spacing w:val="2"/>
+          <w:sz w:val="23"/>
+          <w:szCs w:val="23"/>
+        </w:rPr>
+        <w:t xml:space="preserve">  </w:t>
       </w:r>
       <w:r>
         <w:rPr>
@@ -1913,7 +1905,47 @@
           <w:sz w:val="23"/>
           <w:szCs w:val="23"/>
         </w:rPr>
-        <w:t>2016</w:t>
+        <w:t>2013</w:t>
+      </w:r>
+      <w:proofErr w:type="gramEnd"/>
+      <w:r>
+        <w:rPr>
+          <w:spacing w:val="3"/>
+          <w:sz w:val="23"/>
+          <w:szCs w:val="23"/>
+        </w:rPr>
+        <w:t xml:space="preserve"> </w:t>
+      </w:r>
+      <w:r>
+        <w:rPr>
+          <w:sz w:val="23"/>
+          <w:szCs w:val="23"/>
+        </w:rPr>
+        <w:t>–</w:t>
+      </w:r>
+      <w:r>
+        <w:rPr>
+          <w:spacing w:val="15"/>
+          <w:sz w:val="23"/>
+          <w:szCs w:val="23"/>
+        </w:rPr>
+        <w:t xml:space="preserve"> </w:t>
+      </w:r>
+      <w:r>
+        <w:rPr>
+          <w:spacing w:val="4"/>
+          <w:sz w:val="23"/>
+          <w:szCs w:val="23"/>
+        </w:rPr>
+        <w:t>201</w:t>
+      </w:r>
+      <w:r>
+        <w:rPr>
+          <w:spacing w:val="4"/>
+          <w:sz w:val="23"/>
+          <w:szCs w:val="23"/>
+        </w:rPr>
+        <w:t>6</w:t>
       </w:r>
     </w:p>
     <w:p>
@@ -2547,7 +2579,39 @@
           <w:sz w:val="23"/>
           <w:szCs w:val="23"/>
         </w:rPr>
-        <w:t xml:space="preserve">3M Optical Systems, St. Paul, MN </w:t>
+        <w:t xml:space="preserve">3M </w:t>
+      </w:r>
+      <w:r>
+        <w:rPr>
+          <w:b/>
+          <w:sz w:val="23"/>
+          <w:szCs w:val="23"/>
+        </w:rPr>
+        <w:t>OPTICAL SYSTEMS</w:t>
+      </w:r>
+      <w:r>
+        <w:rPr>
+          <w:b/>
+          <w:sz w:val="23"/>
+          <w:szCs w:val="23"/>
+        </w:rPr>
+        <w:t>, S</w:t>
+      </w:r>
+      <w:r>
+        <w:rPr>
+          <w:b/>
+          <w:sz w:val="23"/>
+          <w:szCs w:val="23"/>
+        </w:rPr>
+        <w:t>T. PAUL</w:t>
+      </w:r>
+      <w:r>
+        <w:rPr>
+          <w:b/>
+          <w:sz w:val="23"/>
+          <w:szCs w:val="23"/>
+        </w:rPr>
+        <w:t xml:space="preserve">, MN </w:t>
       </w:r>
       <w:r>
         <w:rPr>
@@ -2595,7 +2659,7 @@
           <w:sz w:val="23"/>
           <w:szCs w:val="23"/>
         </w:rPr>
-        <w:tab/>
+        <w:t xml:space="preserve">   </w:t>
       </w:r>
       <w:r>
         <w:rPr>
@@ -2620,7 +2684,14 @@
           <w:sz w:val="23"/>
           <w:szCs w:val="23"/>
         </w:rPr>
-        <w:t>Advanced IT Analyst</w:t>
+        <w:t>A</w:t>
+      </w:r>
+      <w:r>
+        <w:rPr>
+          <w:sz w:val="23"/>
+          <w:szCs w:val="23"/>
+        </w:rPr>
+        <w:t>DVANCED IT ANALYST</w:t>
       </w:r>
     </w:p>
     <w:p>
@@ -3131,15 +3202,17 @@
           <w:sz w:val="23"/>
           <w:szCs w:val="23"/>
         </w:rPr>
-        <w:t>Building &amp; Leading Effective Teams Certificate of Complet</w:t>
-      </w:r>
-      <w:r>
-        <w:rPr>
-          <w:sz w:val="23"/>
-          <w:szCs w:val="23"/>
-        </w:rPr>
-        <w:t>ion</w:t>
-      </w:r>
+        <w:t>Building &amp; Leading Effective Teams Certificate of Comple</w:t>
+      </w:r>
+      <w:r>
+        <w:rPr>
+          <w:sz w:val="23"/>
+          <w:szCs w:val="23"/>
+        </w:rPr>
+        <w:t>tion</w:t>
+      </w:r>
+      <w:bookmarkStart w:id="1" w:name="_GoBack"/>
+      <w:bookmarkEnd w:id="1"/>
     </w:p>
     <w:p>
       <w:pPr>

--- a/MeganMasanz_2020.docx
+++ b/MeganMasanz_2020.docx
@@ -454,19 +454,11 @@
               </w:rPr>
               <w:t>Python (</w:t>
             </w:r>
-            <w:proofErr w:type="spellStart"/>
             <w:r>
               <w:rPr>
                 <w:sz w:val="20"/>
               </w:rPr>
-              <w:t>PySpark</w:t>
-            </w:r>
-            <w:proofErr w:type="spellEnd"/>
-            <w:r>
-              <w:rPr>
-                <w:sz w:val="20"/>
-              </w:rPr>
-              <w:t xml:space="preserve">, </w:t>
+              <w:t xml:space="preserve">PySpark, </w:t>
             </w:r>
             <w:r>
               <w:rPr>
@@ -555,19 +547,11 @@
                 <w:sz w:val="20"/>
               </w:rPr>
             </w:pPr>
-            <w:proofErr w:type="spellStart"/>
             <w:r>
               <w:rPr>
                 <w:sz w:val="20"/>
               </w:rPr>
-              <w:t>CosmosDB</w:t>
-            </w:r>
-            <w:proofErr w:type="spellEnd"/>
-            <w:r>
-              <w:rPr>
-                <w:sz w:val="20"/>
-              </w:rPr>
-              <w:t xml:space="preserve">, SQL Server, </w:t>
+              <w:t xml:space="preserve">CosmosDB, SQL Server, </w:t>
             </w:r>
             <w:r>
               <w:rPr>
@@ -765,35 +749,7 @@
               <w:rPr>
                 <w:sz w:val="20"/>
               </w:rPr>
-              <w:t xml:space="preserve">PTC </w:t>
-            </w:r>
-            <w:proofErr w:type="spellStart"/>
-            <w:r>
-              <w:rPr>
-                <w:sz w:val="20"/>
-              </w:rPr>
-              <w:t>ThingWorx</w:t>
-            </w:r>
-            <w:proofErr w:type="spellEnd"/>
-            <w:r>
-              <w:rPr>
-                <w:sz w:val="20"/>
-              </w:rPr>
-              <w:t xml:space="preserve">, </w:t>
-            </w:r>
-            <w:proofErr w:type="spellStart"/>
-            <w:r>
-              <w:rPr>
-                <w:sz w:val="20"/>
-              </w:rPr>
-              <w:t>Exosite</w:t>
-            </w:r>
-            <w:proofErr w:type="spellEnd"/>
-            <w:r>
-              <w:rPr>
-                <w:sz w:val="20"/>
-              </w:rPr>
-              <w:t>, AWS IoT, Azure IoT Suite</w:t>
+              <w:t>PTC ThingWorx, Exosite, AWS IoT, Azure IoT Suite</w:t>
             </w:r>
           </w:p>
         </w:tc>
@@ -883,16 +839,8 @@
               <w:rPr>
                 <w:sz w:val="20"/>
               </w:rPr>
-              <w:t xml:space="preserve">Bitbucket/Stash, Jira, TeamCity, Octopus Deploy, Azure DevOps, VSTS, </w:t>
+              <w:t>Bitbucket/Stash, Jira, TeamCity, Octopus Deploy, Azure DevOps, VSTS, Github</w:t>
             </w:r>
-            <w:proofErr w:type="spellStart"/>
-            <w:r>
-              <w:rPr>
-                <w:sz w:val="20"/>
-              </w:rPr>
-              <w:t>Github</w:t>
-            </w:r>
-            <w:proofErr w:type="spellEnd"/>
           </w:p>
         </w:tc>
       </w:tr>
@@ -947,16 +895,8 @@
               <w:rPr>
                 <w:sz w:val="20"/>
               </w:rPr>
-              <w:t xml:space="preserve">(FactoryTalk SE/ME), SAP MII, </w:t>
+              <w:t>(FactoryTalk SE/ME), SAP MII, NServiceBus</w:t>
             </w:r>
-            <w:proofErr w:type="spellStart"/>
-            <w:r>
-              <w:rPr>
-                <w:sz w:val="20"/>
-              </w:rPr>
-              <w:t>NServiceBus</w:t>
-            </w:r>
-            <w:proofErr w:type="spellEnd"/>
           </w:p>
         </w:tc>
       </w:tr>
@@ -1345,21 +1285,12 @@
           <w:szCs w:val="23"/>
         </w:rPr>
       </w:pPr>
-      <w:proofErr w:type="spellStart"/>
-      <w:r>
-        <w:rPr>
-          <w:sz w:val="23"/>
-          <w:szCs w:val="23"/>
-        </w:rPr>
-        <w:t>CosmosDB</w:t>
-      </w:r>
-      <w:proofErr w:type="spellEnd"/>
-      <w:r>
-        <w:rPr>
-          <w:sz w:val="23"/>
-          <w:szCs w:val="23"/>
-        </w:rPr>
-        <w:t xml:space="preserve"> implementing schema.org definition of data set to provide</w:t>
+      <w:r>
+        <w:rPr>
+          <w:sz w:val="23"/>
+          <w:szCs w:val="23"/>
+        </w:rPr>
+        <w:t>CosmosDB implementing schema.org definition of data set to provide</w:t>
       </w:r>
       <w:r>
         <w:rPr>
@@ -1643,23 +1574,7 @@
           <w:sz w:val="23"/>
           <w:szCs w:val="23"/>
         </w:rPr>
-        <w:t xml:space="preserve">new technologies to reimagine dashboarding from </w:t>
-      </w:r>
-      <w:proofErr w:type="spellStart"/>
-      <w:r>
-        <w:rPr>
-          <w:sz w:val="23"/>
-          <w:szCs w:val="23"/>
-        </w:rPr>
-        <w:t>Hololens</w:t>
-      </w:r>
-      <w:proofErr w:type="spellEnd"/>
-      <w:r>
-        <w:rPr>
-          <w:sz w:val="23"/>
-          <w:szCs w:val="23"/>
-        </w:rPr>
-        <w:t xml:space="preserve"> to D3</w:t>
+        <w:t>new technologies to reimagine dashboarding from Hololens to D3</w:t>
       </w:r>
       <w:r>
         <w:rPr>
@@ -1882,7 +1797,6 @@
         </w:rPr>
         <w:t>N</w:t>
       </w:r>
-      <w:proofErr w:type="gramStart"/>
       <w:r>
         <w:rPr>
           <w:spacing w:val="2"/>
@@ -1905,16 +1819,7 @@
           <w:sz w:val="23"/>
           <w:szCs w:val="23"/>
         </w:rPr>
-        <w:t>2013</w:t>
-      </w:r>
-      <w:proofErr w:type="gramEnd"/>
-      <w:r>
-        <w:rPr>
-          <w:spacing w:val="3"/>
-          <w:sz w:val="23"/>
-          <w:szCs w:val="23"/>
-        </w:rPr>
-        <w:t xml:space="preserve"> </w:t>
+        <w:t xml:space="preserve">2013 </w:t>
       </w:r>
       <w:r>
         <w:rPr>
@@ -2522,23 +2427,7 @@
           <w:sz w:val="23"/>
           <w:szCs w:val="23"/>
         </w:rPr>
-        <w:t xml:space="preserve">and version upgrades using .NET </w:t>
-      </w:r>
-      <w:proofErr w:type="spellStart"/>
-      <w:r>
-        <w:rPr>
-          <w:sz w:val="23"/>
-          <w:szCs w:val="23"/>
-        </w:rPr>
-        <w:t>dll</w:t>
-      </w:r>
-      <w:proofErr w:type="spellEnd"/>
-      <w:r>
-        <w:rPr>
-          <w:sz w:val="23"/>
-          <w:szCs w:val="23"/>
-        </w:rPr>
-        <w:t xml:space="preserve"> management to replace vendor management of</w:t>
+        <w:t>and version upgrades using .NET dll management to replace vendor management of</w:t>
       </w:r>
       <w:r>
         <w:rPr>
@@ -2548,7 +2437,6 @@
         </w:rPr>
         <w:t xml:space="preserve"> </w:t>
       </w:r>
-      <w:proofErr w:type="spellStart"/>
       <w:r>
         <w:rPr>
           <w:sz w:val="23"/>
@@ -2556,7 +2444,6 @@
         </w:rPr>
         <w:t>dlls</w:t>
       </w:r>
-      <w:proofErr w:type="spellEnd"/>
     </w:p>
     <w:p>
       <w:pPr>
@@ -2921,41 +2808,24 @@
     <w:p>
       <w:pPr>
         <w:spacing w:before="101"/>
-        <w:ind w:left="4141"/>
-        <w:rPr>
-          <w:b/>
-          <w:sz w:val="23"/>
-          <w:szCs w:val="23"/>
-        </w:rPr>
-      </w:pPr>
-      <w:r>
-        <w:rPr>
-          <w:b/>
-          <w:spacing w:val="-128"/>
+        <w:ind w:firstLine="100"/>
+        <w:jc w:val="center"/>
+        <w:rPr>
+          <w:b/>
+          <w:sz w:val="23"/>
+          <w:szCs w:val="23"/>
+        </w:rPr>
+      </w:pPr>
+      <w:bookmarkStart w:id="1" w:name="_GoBack"/>
+      <w:bookmarkEnd w:id="1"/>
+      <w:r>
+        <w:rPr>
+          <w:b/>
           <w:sz w:val="23"/>
           <w:szCs w:val="23"/>
           <w:u w:val="single"/>
         </w:rPr>
-        <w:t>E</w:t>
-      </w:r>
-      <w:r>
-        <w:rPr>
-          <w:b/>
-          <w:spacing w:val="89"/>
-          <w:sz w:val="23"/>
-          <w:szCs w:val="23"/>
-        </w:rPr>
-        <w:t xml:space="preserve"> </w:t>
-      </w:r>
-      <w:r>
-        <w:rPr>
-          <w:b/>
-          <w:spacing w:val="5"/>
-          <w:sz w:val="23"/>
-          <w:szCs w:val="23"/>
-          <w:u w:val="single"/>
-        </w:rPr>
-        <w:t>DUCATION</w:t>
+        <w:t>EDUCATION</w:t>
       </w:r>
     </w:p>
     <w:p>
@@ -3211,8 +3081,6 @@
         </w:rPr>
         <w:t>tion</w:t>
       </w:r>
-      <w:bookmarkStart w:id="1" w:name="_GoBack"/>
-      <w:bookmarkEnd w:id="1"/>
     </w:p>
     <w:p>
       <w:pPr>
